--- a/Защита/DBrowser.docx
+++ b/Защита/DBrowser.docx
@@ -9,7 +9,6 @@
           <w:rFonts w:ascii="Manrope" w:hAnsi="Manrope"/>
           <w:sz w:val="28"/>
           <w:szCs w:val="28"/>
-          <w:lang w:val="en-US"/>
         </w:rPr>
       </w:pPr>
       <w:r>
@@ -41,6 +40,25 @@
           <w:szCs w:val="28"/>
         </w:rPr>
       </w:pPr>
+      <w:r>
+        <w:rPr>
+          <w:rStyle w:val="a3"/>
+          <w:rFonts w:ascii="Manrope" w:hAnsi="Manrope"/>
+          <w:sz w:val="28"/>
+          <w:szCs w:val="28"/>
+        </w:rPr>
+        <w:t>Сиденко Олег</w:t>
+      </w:r>
+    </w:p>
+    <w:p>
+      <w:pPr>
+        <w:rPr>
+          <w:rStyle w:val="a3"/>
+          <w:rFonts w:ascii="Manrope" w:hAnsi="Manrope"/>
+          <w:sz w:val="28"/>
+          <w:szCs w:val="28"/>
+        </w:rPr>
+      </w:pPr>
     </w:p>
     <w:p>
       <w:pPr>
@@ -527,7 +545,6 @@
           <w:rFonts w:ascii="Manrope" w:hAnsi="Manrope"/>
           <w:b w:val="0"/>
           <w:bCs w:val="0"/>
-          <w:lang w:val="en-US"/>
         </w:rPr>
       </w:pPr>
       <w:r>
@@ -713,15 +730,26 @@
         </w:rPr>
         <w:t xml:space="preserve">-На </w:t>
       </w:r>
-      <w:r>
-        <w:rPr>
-          <w:rStyle w:val="a3"/>
-          <w:rFonts w:ascii="Manrope" w:hAnsi="Manrope"/>
-          <w:b w:val="0"/>
-          <w:bCs w:val="0"/>
-          <w:lang w:val="en-US"/>
-        </w:rPr>
-        <w:t>PyQt5</w:t>
+      <w:proofErr w:type="spellStart"/>
+      <w:r>
+        <w:rPr>
+          <w:rStyle w:val="a3"/>
+          <w:rFonts w:ascii="Manrope" w:hAnsi="Manrope"/>
+          <w:b w:val="0"/>
+          <w:bCs w:val="0"/>
+          <w:lang w:val="en-US"/>
+        </w:rPr>
+        <w:t>PyQt</w:t>
+      </w:r>
+      <w:proofErr w:type="spellEnd"/>
+      <w:r>
+        <w:rPr>
+          <w:rStyle w:val="a3"/>
+          <w:rFonts w:ascii="Manrope" w:hAnsi="Manrope"/>
+          <w:b w:val="0"/>
+          <w:bCs w:val="0"/>
+        </w:rPr>
+        <w:t>5</w:t>
       </w:r>
       <w:r>
         <w:rPr>
@@ -743,6 +771,57 @@
           <w:bCs w:val="0"/>
         </w:rPr>
       </w:pPr>
+      <w:proofErr w:type="spellStart"/>
+      <w:r>
+        <w:rPr>
+          <w:rStyle w:val="a3"/>
+          <w:rFonts w:ascii="Manrope" w:hAnsi="Manrope"/>
+          <w:b w:val="0"/>
+          <w:bCs w:val="0"/>
+          <w:lang w:val="en-US"/>
+        </w:rPr>
+        <w:t>Pyinstaller</w:t>
+      </w:r>
+      <w:proofErr w:type="spellEnd"/>
+      <w:r>
+        <w:rPr>
+          <w:rStyle w:val="a3"/>
+          <w:rFonts w:ascii="Manrope" w:hAnsi="Manrope"/>
+          <w:b w:val="0"/>
+          <w:bCs w:val="0"/>
+        </w:rPr>
+        <w:t xml:space="preserve"> нужен для создания </w:t>
+      </w:r>
+      <w:r>
+        <w:rPr>
+          <w:rStyle w:val="a3"/>
+          <w:rFonts w:ascii="Manrope" w:hAnsi="Manrope"/>
+          <w:b w:val="0"/>
+          <w:bCs w:val="0"/>
+          <w:lang w:val="en-US"/>
+        </w:rPr>
+        <w:t>standalone</w:t>
+      </w:r>
+      <w:r>
+        <w:rPr>
+          <w:rStyle w:val="a3"/>
+          <w:rFonts w:ascii="Manrope" w:hAnsi="Manrope"/>
+          <w:b w:val="0"/>
+          <w:bCs w:val="0"/>
+        </w:rPr>
+        <w:t xml:space="preserve"> приложения.</w:t>
+      </w:r>
+    </w:p>
+    <w:p>
+      <w:pPr>
+        <w:jc w:val="both"/>
+        <w:rPr>
+          <w:rStyle w:val="a3"/>
+          <w:rFonts w:ascii="Manrope" w:hAnsi="Manrope"/>
+          <w:b w:val="0"/>
+          <w:bCs w:val="0"/>
+        </w:rPr>
+      </w:pPr>
       <w:r>
         <w:rPr>
           <w:rStyle w:val="a3"/>
@@ -752,73 +831,17 @@
         </w:rPr>
         <w:t>-</w:t>
       </w:r>
-      <w:proofErr w:type="spellStart"/>
-      <w:r>
-        <w:rPr>
-          <w:rStyle w:val="a3"/>
-          <w:rFonts w:ascii="Manrope" w:hAnsi="Manrope"/>
-          <w:b w:val="0"/>
-          <w:bCs w:val="0"/>
-          <w:lang w:val="en-US"/>
-        </w:rPr>
-        <w:t>Pyinstaller</w:t>
-      </w:r>
-      <w:proofErr w:type="spellEnd"/>
-      <w:r>
-        <w:rPr>
-          <w:rStyle w:val="a3"/>
-          <w:rFonts w:ascii="Manrope" w:hAnsi="Manrope"/>
-          <w:b w:val="0"/>
-          <w:bCs w:val="0"/>
-        </w:rPr>
-        <w:t xml:space="preserve"> нужен </w:t>
-      </w:r>
-      <w:r>
-        <w:rPr>
-          <w:rStyle w:val="a3"/>
-          <w:rFonts w:ascii="Manrope" w:hAnsi="Manrope"/>
-          <w:b w:val="0"/>
-          <w:bCs w:val="0"/>
-        </w:rPr>
-        <w:t>для создания</w:t>
-      </w:r>
-      <w:r>
-        <w:rPr>
-          <w:rStyle w:val="a3"/>
-          <w:rFonts w:ascii="Manrope" w:hAnsi="Manrope"/>
-          <w:b w:val="0"/>
-          <w:bCs w:val="0"/>
-        </w:rPr>
-        <w:t xml:space="preserve"> </w:t>
-      </w:r>
-      <w:r>
-        <w:rPr>
-          <w:rStyle w:val="a3"/>
-          <w:rFonts w:ascii="Manrope" w:hAnsi="Manrope"/>
-          <w:b w:val="0"/>
-          <w:bCs w:val="0"/>
-          <w:lang w:val="en-US"/>
-        </w:rPr>
-        <w:t>standalone</w:t>
-      </w:r>
-      <w:r>
-        <w:rPr>
-          <w:rStyle w:val="a3"/>
-          <w:rFonts w:ascii="Manrope" w:hAnsi="Manrope"/>
-          <w:b w:val="0"/>
-          <w:bCs w:val="0"/>
-        </w:rPr>
-        <w:t xml:space="preserve"> </w:t>
-      </w:r>
-      <w:r>
-        <w:rPr>
-          <w:rStyle w:val="a3"/>
-          <w:rFonts w:ascii="Manrope" w:hAnsi="Manrope"/>
-          <w:b w:val="0"/>
-          <w:bCs w:val="0"/>
-        </w:rPr>
-        <w:t>приложения.</w:t>
-      </w:r>
+    </w:p>
+    <w:p>
+      <w:pPr>
+        <w:jc w:val="both"/>
+        <w:rPr>
+          <w:rStyle w:val="a3"/>
+          <w:rFonts w:ascii="Manrope" w:hAnsi="Manrope"/>
+          <w:b w:val="0"/>
+          <w:bCs w:val="0"/>
+        </w:rPr>
+      </w:pPr>
     </w:p>
     <w:p>
       <w:pPr>
@@ -1042,6 +1065,7 @@
           <w:b w:val="0"/>
           <w:bCs w:val="0"/>
         </w:rPr>
+        <w:lastRenderedPageBreak/>
         <w:t>QTableWidget</w:t>
       </w:r>
       <w:proofErr w:type="spellEnd"/>
@@ -1111,7 +1135,6 @@
           <w:rFonts w:ascii="Manrope" w:hAnsi="Manrope"/>
           <w:b w:val="0"/>
           <w:bCs w:val="0"/>
-          <w:lang w:val="en-US"/>
         </w:rPr>
       </w:pPr>
     </w:p>
@@ -1124,7 +1147,6 @@
           <w:rFonts w:ascii="Manrope" w:hAnsi="Manrope"/>
           <w:b w:val="0"/>
           <w:bCs w:val="0"/>
-          <w:lang w:val="en-US"/>
         </w:rPr>
       </w:pPr>
     </w:p>
@@ -1148,7 +1170,6 @@
           <w:bCs w:val="0"/>
           <w:lang w:val="en-US"/>
         </w:rPr>
-        <w:lastRenderedPageBreak/>
         <w:t>QDialog</w:t>
       </w:r>
       <w:proofErr w:type="spellEnd"/>
@@ -1392,6 +1413,142 @@
       </w:pPr>
       <w:r>
         <w:rPr>
+          <w:noProof/>
+        </w:rPr>
+        <w:drawing>
+          <wp:anchor distT="0" distB="0" distL="114300" distR="114300" simplePos="0" relativeHeight="251659264" behindDoc="1" locked="0" layoutInCell="1" allowOverlap="1" wp14:anchorId="7751C488" wp14:editId="0B2C5C28">
+            <wp:simplePos x="0" y="0"/>
+            <wp:positionH relativeFrom="margin">
+              <wp:posOffset>3265170</wp:posOffset>
+            </wp:positionH>
+            <wp:positionV relativeFrom="paragraph">
+              <wp:posOffset>540575</wp:posOffset>
+            </wp:positionV>
+            <wp:extent cx="2675255" cy="2315210"/>
+            <wp:effectExtent l="0" t="0" r="0" b="8890"/>
+            <wp:wrapTight wrapText="bothSides">
+              <wp:wrapPolygon edited="0">
+                <wp:start x="0" y="0"/>
+                <wp:lineTo x="0" y="21505"/>
+                <wp:lineTo x="21380" y="21505"/>
+                <wp:lineTo x="21380" y="0"/>
+                <wp:lineTo x="0" y="0"/>
+              </wp:wrapPolygon>
+            </wp:wrapTight>
+            <wp:docPr id="2" name="Рисунок 2"/>
+            <wp:cNvGraphicFramePr>
+              <a:graphicFrameLocks xmlns:a="http://schemas.openxmlformats.org/drawingml/2006/main" noChangeAspect="1"/>
+            </wp:cNvGraphicFramePr>
+            <a:graphic xmlns:a="http://schemas.openxmlformats.org/drawingml/2006/main">
+              <a:graphicData uri="http://schemas.openxmlformats.org/drawingml/2006/picture">
+                <pic:pic xmlns:pic="http://schemas.openxmlformats.org/drawingml/2006/picture">
+                  <pic:nvPicPr>
+                    <pic:cNvPr id="1" name=""/>
+                    <pic:cNvPicPr/>
+                  </pic:nvPicPr>
+                  <pic:blipFill>
+                    <a:blip r:embed="rId5">
+                      <a:extLst>
+                        <a:ext uri="{28A0092B-C50C-407E-A947-70E740481C1C}">
+                          <a14:useLocalDpi xmlns:a14="http://schemas.microsoft.com/office/drawing/2010/main" val="0"/>
+                        </a:ext>
+                      </a:extLst>
+                    </a:blip>
+                    <a:stretch>
+                      <a:fillRect/>
+                    </a:stretch>
+                  </pic:blipFill>
+                  <pic:spPr>
+                    <a:xfrm>
+                      <a:off x="0" y="0"/>
+                      <a:ext cx="2675255" cy="2315210"/>
+                    </a:xfrm>
+                    <a:prstGeom prst="rect">
+                      <a:avLst/>
+                    </a:prstGeom>
+                  </pic:spPr>
+                </pic:pic>
+              </a:graphicData>
+            </a:graphic>
+            <wp14:sizeRelH relativeFrom="margin">
+              <wp14:pctWidth>0</wp14:pctWidth>
+            </wp14:sizeRelH>
+            <wp14:sizeRelV relativeFrom="margin">
+              <wp14:pctHeight>0</wp14:pctHeight>
+            </wp14:sizeRelV>
+          </wp:anchor>
+        </w:drawing>
+      </w:r>
+      <w:r>
+        <w:rPr>
+          <w:noProof/>
+        </w:rPr>
+        <w:drawing>
+          <wp:anchor distT="0" distB="0" distL="114300" distR="114300" simplePos="0" relativeHeight="251658240" behindDoc="1" locked="0" layoutInCell="1" allowOverlap="1" wp14:anchorId="0A8710C3" wp14:editId="3CF17827">
+            <wp:simplePos x="0" y="0"/>
+            <wp:positionH relativeFrom="margin">
+              <wp:align>left</wp:align>
+            </wp:positionH>
+            <wp:positionV relativeFrom="paragraph">
+              <wp:posOffset>529590</wp:posOffset>
+            </wp:positionV>
+            <wp:extent cx="3194050" cy="2781300"/>
+            <wp:effectExtent l="0" t="0" r="6350" b="0"/>
+            <wp:wrapTight wrapText="bothSides">
+              <wp:wrapPolygon edited="0">
+                <wp:start x="0" y="0"/>
+                <wp:lineTo x="0" y="21452"/>
+                <wp:lineTo x="21514" y="21452"/>
+                <wp:lineTo x="21514" y="0"/>
+                <wp:lineTo x="0" y="0"/>
+              </wp:wrapPolygon>
+            </wp:wrapTight>
+            <wp:docPr id="1" name="Рисунок 1"/>
+            <wp:cNvGraphicFramePr>
+              <a:graphicFrameLocks xmlns:a="http://schemas.openxmlformats.org/drawingml/2006/main" noChangeAspect="1"/>
+            </wp:cNvGraphicFramePr>
+            <a:graphic xmlns:a="http://schemas.openxmlformats.org/drawingml/2006/main">
+              <a:graphicData uri="http://schemas.openxmlformats.org/drawingml/2006/picture">
+                <pic:pic xmlns:pic="http://schemas.openxmlformats.org/drawingml/2006/picture">
+                  <pic:nvPicPr>
+                    <pic:cNvPr id="1" name=""/>
+                    <pic:cNvPicPr/>
+                  </pic:nvPicPr>
+                  <pic:blipFill>
+                    <a:blip r:embed="rId6">
+                      <a:extLst>
+                        <a:ext uri="{28A0092B-C50C-407E-A947-70E740481C1C}">
+                          <a14:useLocalDpi xmlns:a14="http://schemas.microsoft.com/office/drawing/2010/main" val="0"/>
+                        </a:ext>
+                      </a:extLst>
+                    </a:blip>
+                    <a:stretch>
+                      <a:fillRect/>
+                    </a:stretch>
+                  </pic:blipFill>
+                  <pic:spPr>
+                    <a:xfrm>
+                      <a:off x="0" y="0"/>
+                      <a:ext cx="3194050" cy="2781300"/>
+                    </a:xfrm>
+                    <a:prstGeom prst="rect">
+                      <a:avLst/>
+                    </a:prstGeom>
+                  </pic:spPr>
+                </pic:pic>
+              </a:graphicData>
+            </a:graphic>
+            <wp14:sizeRelH relativeFrom="margin">
+              <wp14:pctWidth>0</wp14:pctWidth>
+            </wp14:sizeRelH>
+            <wp14:sizeRelV relativeFrom="margin">
+              <wp14:pctHeight>0</wp14:pctHeight>
+            </wp14:sizeRelV>
+          </wp:anchor>
+        </w:drawing>
+      </w:r>
+      <w:r>
+        <w:rPr>
           <w:rStyle w:val="a3"/>
           <w:rFonts w:ascii="Manrope" w:hAnsi="Manrope"/>
           <w:b w:val="0"/>
@@ -1519,6 +1676,28 @@
         </w:rPr>
         <w:t>для получения данных из таблиц и списков.</w:t>
       </w:r>
+    </w:p>
+    <w:p>
+      <w:pPr>
+        <w:jc w:val="both"/>
+        <w:rPr>
+          <w:rStyle w:val="a3"/>
+          <w:rFonts w:ascii="Manrope" w:hAnsi="Manrope"/>
+          <w:b w:val="0"/>
+          <w:bCs w:val="0"/>
+        </w:rPr>
+      </w:pPr>
+    </w:p>
+    <w:p>
+      <w:pPr>
+        <w:jc w:val="both"/>
+        <w:rPr>
+          <w:rStyle w:val="a3"/>
+          <w:rFonts w:ascii="Manrope" w:hAnsi="Manrope"/>
+          <w:b w:val="0"/>
+          <w:bCs w:val="0"/>
+        </w:rPr>
+      </w:pPr>
     </w:p>
     <w:p>
       <w:pPr>
